--- a/project_2_write-up.docx
+++ b/project_2_write-up.docx
@@ -107,13 +107,7 @@
         <w:rPr>
           <w:color w:val="auto"/>
         </w:rPr>
-        <w:t>“</w:t>
-      </w:r>
-      <w:r>
-        <w:rPr>
-          <w:color w:val="auto"/>
-        </w:rPr>
-        <w:t xml:space="preserve">from selenium import </w:t>
+        <w:t xml:space="preserve">“from selenium import </w:t>
       </w:r>
       <w:proofErr w:type="spellStart"/>
       <w:r>
@@ -145,19 +139,7 @@
         <w:rPr>
           <w:color w:val="auto"/>
         </w:rPr>
-        <w:t>“</w:t>
-      </w:r>
-      <w:r>
-        <w:rPr>
-          <w:color w:val="auto"/>
-        </w:rPr>
-        <w:t>import time</w:t>
-      </w:r>
-      <w:r>
-        <w:rPr>
-          <w:color w:val="auto"/>
-        </w:rPr>
-        <w:t>” was used to allow the code to run</w:t>
+        <w:t>“import time” was used to allow the code to run</w:t>
       </w:r>
     </w:p>
     <w:p>
@@ -199,13 +181,7 @@
         <w:rPr>
           <w:color w:val="auto"/>
         </w:rPr>
-        <w:t xml:space="preserve">“import pandas as pd” was used to read </w:t>
-      </w:r>
-      <w:r>
-        <w:rPr>
-          <w:color w:val="auto"/>
-        </w:rPr>
-        <w:t xml:space="preserve">CSV files as pandas </w:t>
+        <w:t xml:space="preserve">“import pandas as pd” was used to read CSV files as pandas </w:t>
       </w:r>
       <w:proofErr w:type="spellStart"/>
       <w:r>
@@ -243,10 +219,127 @@
     </w:p>
     <w:p>
       <w:pPr>
-        <w:rPr>
-          <w:color w:val="auto"/>
-        </w:rPr>
-      </w:pPr>
+        <w:pStyle w:val="ListParagraph"/>
+        <w:numPr>
+          <w:ilvl w:val="2"/>
+          <w:numId w:val="2"/>
+        </w:numPr>
+        <w:rPr>
+          <w:color w:val="auto"/>
+        </w:rPr>
+      </w:pPr>
+      <w:r>
+        <w:rPr>
+          <w:color w:val="auto"/>
+        </w:rPr>
+        <w:t xml:space="preserve">Selecting the desired columns from each </w:t>
+      </w:r>
+      <w:proofErr w:type="spellStart"/>
+      <w:r>
+        <w:rPr>
+          <w:color w:val="auto"/>
+        </w:rPr>
+        <w:t>dataframe</w:t>
+      </w:r>
+      <w:proofErr w:type="spellEnd"/>
+      <w:r>
+        <w:rPr>
+          <w:color w:val="auto"/>
+        </w:rPr>
+        <w:t xml:space="preserve">, and creating new </w:t>
+      </w:r>
+      <w:proofErr w:type="spellStart"/>
+      <w:r>
+        <w:rPr>
+          <w:color w:val="auto"/>
+        </w:rPr>
+        <w:t>dataframes</w:t>
+      </w:r>
+      <w:proofErr w:type="spellEnd"/>
+      <w:r>
+        <w:rPr>
+          <w:color w:val="auto"/>
+        </w:rPr>
+        <w:t xml:space="preserve"> from them</w:t>
+      </w:r>
+    </w:p>
+    <w:p>
+      <w:pPr>
+        <w:pStyle w:val="ListParagraph"/>
+        <w:numPr>
+          <w:ilvl w:val="2"/>
+          <w:numId w:val="2"/>
+        </w:numPr>
+        <w:rPr>
+          <w:color w:val="auto"/>
+        </w:rPr>
+      </w:pPr>
+      <w:r>
+        <w:rPr>
+          <w:color w:val="auto"/>
+        </w:rPr>
+        <w:t>Combined rows where ‘</w:t>
+      </w:r>
+      <w:proofErr w:type="spellStart"/>
+      <w:r>
+        <w:rPr>
+          <w:color w:val="auto"/>
+        </w:rPr>
+        <w:t>stop_id</w:t>
+      </w:r>
+      <w:proofErr w:type="spellEnd"/>
+      <w:r>
+        <w:rPr>
+          <w:color w:val="auto"/>
+        </w:rPr>
+        <w:t>’ column was duplicate.</w:t>
+      </w:r>
+    </w:p>
+    <w:p>
+      <w:pPr>
+        <w:pStyle w:val="ListParagraph"/>
+        <w:numPr>
+          <w:ilvl w:val="3"/>
+          <w:numId w:val="2"/>
+        </w:numPr>
+        <w:rPr>
+          <w:color w:val="auto"/>
+        </w:rPr>
+      </w:pPr>
+      <w:r>
+        <w:rPr>
+          <w:color w:val="auto"/>
+        </w:rPr>
+        <w:t xml:space="preserve">Did this in order to ensure that there would be only one value for the primary key I want to use in </w:t>
+      </w:r>
+      <w:proofErr w:type="spellStart"/>
+      <w:r>
+        <w:rPr>
+          <w:color w:val="auto"/>
+        </w:rPr>
+        <w:t>sql</w:t>
+      </w:r>
+      <w:proofErr w:type="spellEnd"/>
+      <w:r>
+        <w:rPr>
+          <w:color w:val="auto"/>
+        </w:rPr>
+        <w:t xml:space="preserve"> (</w:t>
+      </w:r>
+      <w:proofErr w:type="spellStart"/>
+      <w:r>
+        <w:rPr>
+          <w:color w:val="auto"/>
+        </w:rPr>
+        <w:t>stop_id</w:t>
+      </w:r>
+      <w:proofErr w:type="spellEnd"/>
+      <w:r>
+        <w:rPr>
+          <w:color w:val="auto"/>
+        </w:rPr>
+        <w:t xml:space="preserve"> is the column I will join all databases on).</w:t>
+      </w:r>
     </w:p>
     <w:p>
       <w:pPr>
@@ -272,6 +365,72 @@
         </w:rPr>
         <w:t>Load: the final database, tables/collections, and why this was chosen.</w:t>
       </w:r>
+    </w:p>
+    <w:p>
+      <w:pPr>
+        <w:pStyle w:val="ListParagraph"/>
+        <w:numPr>
+          <w:ilvl w:val="2"/>
+          <w:numId w:val="2"/>
+        </w:numPr>
+        <w:rPr>
+          <w:color w:val="auto"/>
+        </w:rPr>
+      </w:pPr>
+      <w:r>
+        <w:rPr>
+          <w:color w:val="auto"/>
+        </w:rPr>
+        <w:t xml:space="preserve">Connected to </w:t>
+      </w:r>
+      <w:proofErr w:type="spellStart"/>
+      <w:r>
+        <w:rPr>
+          <w:color w:val="auto"/>
+        </w:rPr>
+        <w:t>postgresql</w:t>
+      </w:r>
+      <w:proofErr w:type="spellEnd"/>
+      <w:r>
+        <w:rPr>
+          <w:color w:val="auto"/>
+        </w:rPr>
+        <w:t xml:space="preserve">, and read all the tables created as new tables (databases) in </w:t>
+      </w:r>
+      <w:proofErr w:type="spellStart"/>
+      <w:r>
+        <w:rPr>
+          <w:color w:val="auto"/>
+        </w:rPr>
+        <w:t>sql</w:t>
+      </w:r>
+      <w:proofErr w:type="spellEnd"/>
+      <w:r>
+        <w:rPr>
+          <w:color w:val="auto"/>
+        </w:rPr>
+        <w:t>.</w:t>
+      </w:r>
+    </w:p>
+    <w:p>
+      <w:pPr>
+        <w:pStyle w:val="ListParagraph"/>
+        <w:numPr>
+          <w:ilvl w:val="2"/>
+          <w:numId w:val="2"/>
+        </w:numPr>
+        <w:rPr>
+          <w:color w:val="auto"/>
+        </w:rPr>
+      </w:pPr>
+      <w:r>
+        <w:rPr>
+          <w:color w:val="auto"/>
+        </w:rPr>
+        <w:t>Joined all databases to get all of the values from each table into one table.</w:t>
+      </w:r>
+      <w:bookmarkStart w:id="0" w:name="_GoBack"/>
+      <w:bookmarkEnd w:id="0"/>
     </w:p>
     <w:sectPr>
       <w:pgSz w:w="12240" w:h="15840"/>
@@ -288,7 +447,7 @@
   <w:abstractNum w:abstractNumId="0" w15:restartNumberingAfterBreak="0">
     <w:nsid w:val="0BBD7CA7"/>
     <w:multiLevelType w:val="hybridMultilevel"/>
-    <w:tmpl w:val="E258C65A"/>
+    <w:tmpl w:val="10F25DF0"/>
     <w:lvl w:ilvl="0" w:tplc="0409000F">
       <w:start w:val="1"/>
       <w:numFmt w:val="decimal"/>
